--- a/storage/reports/recibo_ingreso.docx
+++ b/storage/reports/recibo_ingreso.docx
@@ -563,6 +563,12 @@
           <w:rStyle w:val="CharacterStyle12"/>
         </w:rPr>
       </w:pPr>
+      <w:r>
+        <w:rPr>
+          <w:rStyle w:val="CharacterStyle12"/>
+        </w:rPr>
+        <w:t>${concepto}</w:t>
+      </w:r>
     </w:p>
     <w:p>
       <w:pPr>

--- a/storage/reports/recibo_ingreso.docx
+++ b/storage/reports/recibo_ingreso.docx
@@ -125,6 +125,7 @@
           <w:rStyle w:val="CharacterStyle5"/>
           <w:sz w:val="16"/>
           <w:szCs w:val="16"/>
+          <w:lang w:val="es-ES"/>
         </w:rPr>
       </w:pPr>
       <w:r>
@@ -132,6 +133,7 @@
           <w:rStyle w:val="CharacterStyle6"/>
           <w:sz w:val="14"/>
           <w:szCs w:val="14"/>
+          <w:lang w:val="es-ES"/>
         </w:rPr>
         <w:t>${account_name1}</w:t>
       </w:r>
@@ -142,23 +144,27 @@
         <w:framePr w:w="885" w:h="480" w:hRule="exact" w:wrap="auto" w:vAnchor="page" w:hAnchor="margin" w:x="3780" w:y="2925"/>
         <w:rPr>
           <w:rStyle w:val="CharacterStyle6"/>
-        </w:rPr>
-      </w:pPr>
-      <w:r>
-        <w:rPr>
-          <w:rStyle w:val="CharacterStyle6"/>
-        </w:rPr>
-        <w:t>${account_</w:t>
-      </w:r>
-      <w:r>
-        <w:rPr>
-          <w:rStyle w:val="CharacterStyle6"/>
-        </w:rPr>
-        <w:t>code</w:t>
-      </w:r>
-      <w:r>
-        <w:rPr>
-          <w:rStyle w:val="CharacterStyle6"/>
+          <w:lang w:val="es-ES"/>
+        </w:rPr>
+      </w:pPr>
+      <w:r>
+        <w:rPr>
+          <w:rStyle w:val="CharacterStyle6"/>
+          <w:lang w:val="es-ES"/>
+        </w:rPr>
+        <w:t>${</w:t>
+      </w:r>
+      <w:r>
+        <w:rPr>
+          <w:rStyle w:val="CharacterStyle6"/>
+          <w:lang w:val="es-ES"/>
+        </w:rPr>
+        <w:t>codigo</w:t>
+      </w:r>
+      <w:r>
+        <w:rPr>
+          <w:rStyle w:val="CharacterStyle6"/>
+          <w:lang w:val="es-ES"/>
         </w:rPr>
         <w:t>1}</w:t>
       </w:r>
@@ -169,11 +175,13 @@
         <w:framePr w:w="1080" w:h="330" w:hRule="exact" w:wrap="auto" w:vAnchor="page" w:hAnchor="margin" w:x="8625" w:y="1410"/>
         <w:rPr>
           <w:rStyle w:val="CharacterStyle1"/>
+          <w:lang w:val="es-ES"/>
         </w:rPr>
       </w:pPr>
       <w:r>
         <w:rPr>
           <w:rStyle w:val="CharacterStyle1"/>
+          <w:lang w:val="es-ES"/>
         </w:rPr>
         <w:t>${year}</w:t>
       </w:r>
@@ -184,23 +192,27 @@
         <w:framePr w:w="3210" w:h="660" w:hRule="exact" w:wrap="auto" w:vAnchor="page" w:hAnchor="margin" w:x="540" w:y="2745"/>
         <w:rPr>
           <w:rStyle w:val="CharacterStyle1"/>
+          <w:lang w:val="es-ES"/>
         </w:rPr>
       </w:pPr>
       <w:r>
         <w:rPr>
           <w:rStyle w:val="CharacterStyle1"/>
+          <w:lang w:val="es-ES"/>
         </w:rPr>
         <w:t>${name}</w:t>
       </w:r>
       <w:r>
         <w:rPr>
           <w:rStyle w:val="CharacterStyle1"/>
+          <w:lang w:val="es-ES"/>
         </w:rPr>
         <w:t xml:space="preserve"> </w:t>
       </w:r>
       <w:r>
         <w:rPr>
           <w:rStyle w:val="CharacterStyle1"/>
+          <w:lang w:val="es-ES"/>
         </w:rPr>
         <w:t>${surname}</w:t>
       </w:r>
@@ -211,6 +223,7 @@
         <w:framePr w:w="1275" w:h="375" w:hRule="exact" w:wrap="auto" w:vAnchor="page" w:hAnchor="margin" w:x="7560" w:y="7200"/>
         <w:rPr>
           <w:rStyle w:val="CharacterStyle7"/>
+          <w:lang w:val="es-ES"/>
         </w:rPr>
       </w:pPr>
     </w:p>
@@ -220,6 +233,7 @@
         <w:framePr w:w="30" w:h="345" w:hRule="exact" w:wrap="auto" w:vAnchor="page" w:hAnchor="margin" w:x="9180" w:y="3420"/>
         <w:rPr>
           <w:rStyle w:val="CharacterStyle2"/>
+          <w:lang w:val="es-ES"/>
         </w:rPr>
       </w:pPr>
     </w:p>
@@ -229,6 +243,7 @@
         <w:framePr w:w="1530" w:h="345" w:hRule="exact" w:wrap="auto" w:vAnchor="page" w:hAnchor="margin" w:x="7650" w:y="3420"/>
         <w:rPr>
           <w:rStyle w:val="CharacterStyle3"/>
+          <w:lang w:val="es-ES"/>
         </w:rPr>
       </w:pPr>
     </w:p>
@@ -278,7 +293,19 @@
         <w:rPr>
           <w:rStyle w:val="CharacterStyle6"/>
         </w:rPr>
-        <w:t>${account_code2}</w:t>
+        <w:t>${</w:t>
+      </w:r>
+      <w:r>
+        <w:rPr>
+          <w:rStyle w:val="CharacterStyle6"/>
+        </w:rPr>
+        <w:t>codigo</w:t>
+      </w:r>
+      <w:r>
+        <w:rPr>
+          <w:rStyle w:val="CharacterStyle6"/>
+        </w:rPr>
+        <w:t>2}</w:t>
       </w:r>
     </w:p>
     <w:p>
@@ -343,13 +370,13 @@
         <w:rPr>
           <w:rStyle w:val="CharacterStyle6"/>
         </w:rPr>
-        <w:t>${account_</w:t>
-      </w:r>
-      <w:r>
-        <w:rPr>
-          <w:rStyle w:val="CharacterStyle6"/>
-        </w:rPr>
-        <w:t>code</w:t>
+        <w:t>${</w:t>
+      </w:r>
+      <w:r>
+        <w:rPr>
+          <w:rStyle w:val="CharacterStyle6"/>
+        </w:rPr>
+        <w:t>codigo</w:t>
       </w:r>
       <w:r>
         <w:rPr>
@@ -440,19 +467,19 @@
         <w:rPr>
           <w:rStyle w:val="CharacterStyle6"/>
         </w:rPr>
-        <w:t>${accoun</w:t>
-      </w:r>
-      <w:r>
-        <w:rPr>
-          <w:rStyle w:val="CharacterStyle6"/>
-        </w:rPr>
-        <w:t>t</w:t>
-      </w:r>
-      <w:r>
-        <w:rPr>
-          <w:rStyle w:val="CharacterStyle6"/>
-        </w:rPr>
-        <w:t>_code12</w:t>
+        <w:t>${</w:t>
+      </w:r>
+      <w:r>
+        <w:rPr>
+          <w:rStyle w:val="CharacterStyle6"/>
+        </w:rPr>
+        <w:t>codigo</w:t>
+      </w:r>
+      <w:r>
+        <w:rPr>
+          <w:rStyle w:val="CharacterStyle6"/>
+        </w:rPr>
+        <w:t>12</w:t>
       </w:r>
       <w:r>
         <w:rPr>
@@ -525,13 +552,19 @@
         <w:rPr>
           <w:rStyle w:val="CharacterStyle6"/>
         </w:rPr>
-        <w:t>${account_</w:t>
-      </w:r>
-      <w:r>
-        <w:rPr>
-          <w:rStyle w:val="CharacterStyle6"/>
-        </w:rPr>
-        <w:t>code5</w:t>
+        <w:t>${</w:t>
+      </w:r>
+      <w:r>
+        <w:rPr>
+          <w:rStyle w:val="CharacterStyle6"/>
+        </w:rPr>
+        <w:t>codigo</w:t>
+      </w:r>
+      <w:r>
+        <w:rPr>
+          <w:rStyle w:val="CharacterStyle6"/>
+        </w:rPr>
+        <w:t>5</w:t>
       </w:r>
       <w:r>
         <w:rPr>
@@ -634,13 +667,19 @@
         <w:rPr>
           <w:rStyle w:val="CharacterStyle6"/>
         </w:rPr>
-        <w:t>${account_</w:t>
-      </w:r>
-      <w:r>
-        <w:rPr>
-          <w:rStyle w:val="CharacterStyle6"/>
-        </w:rPr>
-        <w:t>code6</w:t>
+        <w:t>${</w:t>
+      </w:r>
+      <w:r>
+        <w:rPr>
+          <w:rStyle w:val="CharacterStyle6"/>
+        </w:rPr>
+        <w:t>codigo</w:t>
+      </w:r>
+      <w:r>
+        <w:rPr>
+          <w:rStyle w:val="CharacterStyle6"/>
+        </w:rPr>
+        <w:t>6</w:t>
       </w:r>
       <w:r>
         <w:rPr>
@@ -758,13 +797,19 @@
         <w:rPr>
           <w:rStyle w:val="CharacterStyle6"/>
         </w:rPr>
-        <w:t>${account_</w:t>
-      </w:r>
-      <w:r>
-        <w:rPr>
-          <w:rStyle w:val="CharacterStyle6"/>
-        </w:rPr>
-        <w:t>code9</w:t>
+        <w:t>${</w:t>
+      </w:r>
+      <w:r>
+        <w:rPr>
+          <w:rStyle w:val="CharacterStyle6"/>
+        </w:rPr>
+        <w:t>codigo</w:t>
+      </w:r>
+      <w:r>
+        <w:rPr>
+          <w:rStyle w:val="CharacterStyle6"/>
+        </w:rPr>
+        <w:t>9</w:t>
       </w:r>
       <w:r>
         <w:rPr>
@@ -963,13 +1008,13 @@
         <w:rPr>
           <w:rStyle w:val="CharacterStyle6"/>
         </w:rPr>
-        <w:t>${accoun</w:t>
-      </w:r>
-      <w:r>
-        <w:rPr>
-          <w:rStyle w:val="CharacterStyle6"/>
-        </w:rPr>
-        <w:t>t_code</w:t>
+        <w:t>${</w:t>
+      </w:r>
+      <w:r>
+        <w:rPr>
+          <w:rStyle w:val="CharacterStyle6"/>
+        </w:rPr>
+        <w:t>codigo</w:t>
       </w:r>
       <w:r>
         <w:rPr>
@@ -1048,13 +1093,19 @@
         <w:rPr>
           <w:rStyle w:val="CharacterStyle6"/>
         </w:rPr>
-        <w:t>${account_</w:t>
-      </w:r>
-      <w:r>
-        <w:rPr>
-          <w:rStyle w:val="CharacterStyle6"/>
-        </w:rPr>
-        <w:t>code7</w:t>
+        <w:t>${</w:t>
+      </w:r>
+      <w:r>
+        <w:rPr>
+          <w:rStyle w:val="CharacterStyle6"/>
+        </w:rPr>
+        <w:t>codigo</w:t>
+      </w:r>
+      <w:r>
+        <w:rPr>
+          <w:rStyle w:val="CharacterStyle6"/>
+        </w:rPr>
+        <w:t>7</w:t>
       </w:r>
       <w:r>
         <w:rPr>
@@ -1127,13 +1178,13 @@
         <w:rPr>
           <w:rStyle w:val="CharacterStyle6"/>
         </w:rPr>
-        <w:t>${account_</w:t>
-      </w:r>
-      <w:r>
-        <w:rPr>
-          <w:rStyle w:val="CharacterStyle6"/>
-        </w:rPr>
-        <w:t>code</w:t>
+        <w:t>${</w:t>
+      </w:r>
+      <w:r>
+        <w:rPr>
+          <w:rStyle w:val="CharacterStyle6"/>
+        </w:rPr>
+        <w:t>codigo</w:t>
       </w:r>
       <w:r>
         <w:rPr>
@@ -1218,13 +1269,19 @@
         <w:rPr>
           <w:rStyle w:val="CharacterStyle6"/>
         </w:rPr>
-        <w:t>${account_</w:t>
-      </w:r>
-      <w:r>
-        <w:rPr>
-          <w:rStyle w:val="CharacterStyle6"/>
-        </w:rPr>
-        <w:t>code3</w:t>
+        <w:t>${</w:t>
+      </w:r>
+      <w:r>
+        <w:rPr>
+          <w:rStyle w:val="CharacterStyle6"/>
+        </w:rPr>
+        <w:t>codigo</w:t>
+      </w:r>
+      <w:r>
+        <w:rPr>
+          <w:rStyle w:val="CharacterStyle6"/>
+        </w:rPr>
+        <w:t>3</w:t>
       </w:r>
       <w:r>
         <w:rPr>
